--- a/项目管理/工作周报/吴佳昊/第06周.docx
+++ b/项目管理/工作周报/吴佳昊/第06周.docx
@@ -356,40 +356,32 @@
                 <w:color w:val="000000"/>
                 <w:lang w:bidi="ar"/>
               </w:rPr>
-              <w:t>完成的内容</w:t>
-            </w:r>
-            <w:r>
-              <w:rPr>
-                <w:rFonts w:ascii="宋体" w:eastAsia="宋体" w:hAnsi="宋体" w:cs="宋体" w:hint="eastAsia"/>
-                <w:color w:val="000000"/>
-                <w:lang w:bidi="ar"/>
-              </w:rPr>
-              <w:t>(</w:t>
-            </w:r>
-            <w:r>
-              <w:rPr>
-                <w:rFonts w:ascii="宋体" w:eastAsia="宋体" w:hAnsi="宋体" w:cs="宋体" w:hint="eastAsia"/>
-                <w:color w:val="000000"/>
-                <w:lang w:bidi="ar"/>
-              </w:rPr>
-              <w:t>项目达到运行状态时，请配截图）：</w:t>
+              <w:t>完成的内容(项目达到运行状态时，请配截图）：</w:t>
             </w:r>
           </w:p>
           <w:p>
             <w:pPr>
               <w:textAlignment w:val="top"/>
               <w:rPr>
-                <w:rFonts w:ascii="宋体" w:eastAsia="宋体" w:hAnsi="宋体" w:cs="宋体"/>
-                <w:color w:val="000000"/>
-                <w:lang w:bidi="ar"/>
-              </w:rPr>
-            </w:pPr>
+                <w:rFonts w:ascii="宋体" w:eastAsia="宋体" w:hAnsi="宋体" w:cs="宋体" w:hint="eastAsia"/>
+                <w:color w:val="000000"/>
+                <w:lang w:bidi="ar"/>
+              </w:rPr>
+            </w:pPr>
+            <w:r>
+              <w:rPr>
+                <w:rFonts w:ascii="宋体" w:eastAsia="宋体" w:hAnsi="宋体" w:cs="宋体" w:hint="eastAsia"/>
+                <w:color w:val="000000"/>
+                <w:lang w:bidi="ar"/>
+              </w:rPr>
+              <w:t>1、游戏商城界面div占位</w:t>
+            </w:r>
           </w:p>
           <w:p>
             <w:pPr>
               <w:textAlignment w:val="top"/>
               <w:rPr>
-                <w:rFonts w:ascii="宋体" w:eastAsia="宋体" w:hAnsi="宋体" w:cs="宋体"/>
+                <w:rFonts w:ascii="宋体" w:eastAsia="宋体" w:hAnsi="宋体" w:cs="宋体" w:hint="eastAsia"/>
                 <w:color w:val="000000"/>
                 <w:lang w:bidi="ar"/>
               </w:rPr>
@@ -404,6 +396,14 @@
                 <w:lang w:bidi="ar"/>
               </w:rPr>
             </w:pPr>
+            <w:r>
+              <w:rPr>
+                <w:rFonts w:ascii="宋体" w:eastAsia="宋体" w:hAnsi="宋体" w:cs="宋体" w:hint="eastAsia"/>
+                <w:color w:val="000000"/>
+                <w:lang w:bidi="ar"/>
+              </w:rPr>
+              <w:t>未完成的内容：</w:t>
+            </w:r>
           </w:p>
           <w:p>
             <w:pPr>
@@ -420,28 +420,26 @@
                 <w:color w:val="000000"/>
                 <w:lang w:bidi="ar"/>
               </w:rPr>
-              <w:t>未完成的内容：</w:t>
+              <w:t>1、图片轮播</w:t>
             </w:r>
           </w:p>
           <w:p>
             <w:pPr>
               <w:textAlignment w:val="top"/>
               <w:rPr>
-                <w:rFonts w:ascii="宋体" w:eastAsia="宋体" w:hAnsi="宋体" w:cs="宋体"/>
-                <w:color w:val="000000"/>
-                <w:lang w:bidi="ar"/>
-              </w:rPr>
-            </w:pPr>
-          </w:p>
-          <w:p>
-            <w:pPr>
-              <w:textAlignment w:val="top"/>
-              <w:rPr>
-                <w:rFonts w:ascii="宋体" w:eastAsia="宋体" w:hAnsi="宋体" w:cs="宋体"/>
-                <w:color w:val="000000"/>
-                <w:lang w:bidi="ar"/>
-              </w:rPr>
-            </w:pPr>
+                <w:rFonts w:ascii="宋体" w:eastAsia="宋体" w:hAnsi="宋体" w:cs="宋体" w:hint="eastAsia"/>
+                <w:color w:val="000000"/>
+                <w:lang w:bidi="ar"/>
+              </w:rPr>
+            </w:pPr>
+            <w:r>
+              <w:rPr>
+                <w:rFonts w:ascii="宋体" w:eastAsia="宋体" w:hAnsi="宋体" w:cs="宋体" w:hint="eastAsia"/>
+                <w:color w:val="000000"/>
+                <w:lang w:bidi="ar"/>
+              </w:rPr>
+              <w:t>2、推荐游戏显示</w:t>
+            </w:r>
           </w:p>
           <w:p>
             <w:pPr>
@@ -574,6 +572,13 @@
                 <w:color w:val="000000"/>
               </w:rPr>
             </w:pPr>
+            <w:r>
+              <w:rPr>
+                <w:rFonts w:ascii="宋体" w:eastAsia="宋体" w:hAnsi="宋体" w:cs="宋体" w:hint="eastAsia"/>
+                <w:color w:val="000000"/>
+              </w:rPr>
+              <w:t>无</w:t>
+            </w:r>
           </w:p>
         </w:tc>
       </w:tr>
@@ -676,6 +681,7 @@
               <w:rPr>
                 <w:rFonts w:ascii="宋体" w:eastAsia="宋体" w:hAnsi="宋体" w:cs="宋体"/>
                 <w:color w:val="000000"/>
+                <w:lang w:bidi="ar"/>
               </w:rPr>
             </w:pPr>
             <w:r>
@@ -685,6 +691,23 @@
                 <w:lang w:bidi="ar"/>
               </w:rPr>
               <w:t>改进建议：</w:t>
+            </w:r>
+          </w:p>
+          <w:p>
+            <w:pPr>
+              <w:textAlignment w:val="top"/>
+              <w:rPr>
+                <w:rFonts w:ascii="宋体" w:eastAsia="宋体" w:hAnsi="宋体" w:cs="宋体" w:hint="eastAsia"/>
+                <w:color w:val="000000"/>
+              </w:rPr>
+            </w:pPr>
+            <w:r>
+              <w:rPr>
+                <w:rFonts w:ascii="宋体" w:eastAsia="宋体" w:hAnsi="宋体" w:cs="宋体" w:hint="eastAsia"/>
+                <w:color w:val="000000"/>
+                <w:lang w:bidi="ar"/>
+              </w:rPr>
+              <w:t>无</w:t>
             </w:r>
           </w:p>
         </w:tc>
@@ -908,6 +931,24 @@
                 <w:lang w:bidi="ar"/>
               </w:rPr>
               <w:t>内容：</w:t>
+            </w:r>
+          </w:p>
+          <w:p>
+            <w:pPr>
+              <w:textAlignment w:val="top"/>
+              <w:rPr>
+                <w:rFonts w:ascii="宋体" w:eastAsia="宋体" w:hAnsi="宋体" w:cs="宋体" w:hint="eastAsia"/>
+                <w:color w:val="000000"/>
+                <w:lang w:bidi="ar"/>
+              </w:rPr>
+            </w:pPr>
+            <w:r>
+              <w:rPr>
+                <w:rFonts w:ascii="宋体" w:eastAsia="宋体" w:hAnsi="宋体" w:cs="宋体" w:hint="eastAsia"/>
+                <w:color w:val="000000"/>
+                <w:lang w:bidi="ar"/>
+              </w:rPr>
+              <w:t>1、图片轮播</w:t>
             </w:r>
           </w:p>
         </w:tc>
